--- a/game_reviews/translations/fashiontv-highlife (Version 1).docx
+++ b/game_reviews/translations/fashiontv-highlife (Version 1).docx
@@ -8,18 +8,6 @@
       </w:pPr>
       <w:r>
         <w:t>Play FashionTV Highlife Slot Free – Fashion and Style Slot Game</w:t>
-      </w:r>
-    </w:p>
-    <w:p>
-      <w:r/>
-      <w:r>
-        <w:rPr>
-          <w:b/>
-        </w:rPr>
-        <w:t>Meta description</w:t>
-      </w:r>
-      <w:r>
-        <w:t>: Experience exciting gameplay and special features on FashionTV Highlife Slot. Play free on desktop and mobile devices. Win with bonus features and special nudging function.</w:t>
       </w:r>
     </w:p>
     <w:p>
@@ -397,9 +385,18 @@
       <w:r/>
       <w:r>
         <w:rPr>
+          <w:b/>
+        </w:rPr>
+        <w:t>Play FashionTV Highlife Slot Free – Fashion and Style Slot Game</w:t>
+      </w:r>
+    </w:p>
+    <w:p>
+      <w:r/>
+      <w:r>
+        <w:rPr>
           <w:i/>
         </w:rPr>
-        <w:t>Create a feature image for FashionTV Highlife slot game that captures the luxurious and glamorous atmosphere of the game. The image should be in a cartoon style, depicting a happy Maya warrior with glasses, surrounded by the symbols of the game, such as a car, yacht, gold watch, and the three fantastic models. The background should feature the FashionTV Highlife logo and a vibrant city at night with bright lights shining. Make sure to include the Special Nudging HP1 and Free Spins function icons in the image, emphasizing the special features of the game. Overall, the feature image should convey the excitement of winning high sums while enjoying the extravagance and luxury of this online slot game.</w:t>
+        <w:t>Experience exciting gameplay and special features on FashionTV Highlife Slot. Play free on desktop and mobile devices. Win with bonus features and special nudging function.</w:t>
       </w:r>
     </w:p>
     <w:sectPr>

--- a/game_reviews/translations/fashiontv-highlife (Version 1).docx
+++ b/game_reviews/translations/fashiontv-highlife (Version 1).docx
@@ -7,7 +7,7 @@
         <w:pStyle w:val="Heading1"/>
       </w:pPr>
       <w:r>
-        <w:t>Play FashionTV Highlife Slot Free – Fashion and Style Slot Game</w:t>
+        <w:t>Play FashionTV Highlife Free | Slot Game Review</w:t>
       </w:r>
     </w:p>
     <w:p>
@@ -315,7 +315,7 @@
       </w:pPr>
       <w:r/>
       <w:r>
-        <w:t>Unique fashion-themed design</w:t>
+        <w:t>Stylish design and theme</w:t>
       </w:r>
     </w:p>
     <w:p>
@@ -326,7 +326,7 @@
       </w:pPr>
       <w:r/>
       <w:r>
-        <w:t>1,280 different paylines</w:t>
+        <w:t>Wide range of betting options</w:t>
       </w:r>
     </w:p>
     <w:p>
@@ -337,7 +337,7 @@
       </w:pPr>
       <w:r/>
       <w:r>
-        <w:t>Special Nudging HP1 feature to boost wins</w:t>
+        <w:t>Exciting bonus features</w:t>
       </w:r>
     </w:p>
     <w:p>
@@ -348,7 +348,7 @@
       </w:pPr>
       <w:r/>
       <w:r>
-        <w:t>Compatible with both desktop and mobile devices</w:t>
+        <w:t>Compatibility with mobile devices</w:t>
       </w:r>
     </w:p>
     <w:p>
@@ -367,7 +367,7 @@
       </w:pPr>
       <w:r/>
       <w:r>
-        <w:t>High volatility may not appeal to some players</w:t>
+        <w:t>High volatility may not appeal to all players</w:t>
       </w:r>
     </w:p>
     <w:p>
@@ -378,7 +378,7 @@
       </w:pPr>
       <w:r/>
       <w:r>
-        <w:t>Free Spins feature can be difficult to trigger</w:t>
+        <w:t>Limited number of paylines</w:t>
       </w:r>
     </w:p>
     <w:p>
@@ -387,7 +387,7 @@
         <w:rPr>
           <w:b/>
         </w:rPr>
-        <w:t>Play FashionTV Highlife Slot Free – Fashion and Style Slot Game</w:t>
+        <w:t>Play FashionTV Highlife Free | Slot Game Review</w:t>
       </w:r>
     </w:p>
     <w:p>
@@ -396,7 +396,7 @@
         <w:rPr>
           <w:i/>
         </w:rPr>
-        <w:t>Experience exciting gameplay and special features on FashionTV Highlife Slot. Play free on desktop and mobile devices. Win with bonus features and special nudging function.</w:t>
+        <w:t>Experience the thrill of FashionTV Highlife and play for free. Read our review for more details.</w:t>
       </w:r>
     </w:p>
     <w:sectPr>
